--- a/week7/chapter22/simulator.docx
+++ b/week7/chapter22/simulator.docx
@@ -156,22 +156,16 @@
       </w:r>
       <w:proofErr w:type="gramEnd"/>
       <w:r>
-        <w:t xml:space="preserve">  </w:t>
-      </w:r>
-      <w:r>
-        <w:t>[8]</w:t>
-      </w:r>
-    </w:p>
-    <w:p>
-      <w:r>
-        <w:t xml:space="preserve">Access: </w:t>
-      </w:r>
-      <w:proofErr w:type="gramStart"/>
-      <w:r>
-        <w:t xml:space="preserve">7  </w:t>
-      </w:r>
-      <w:r>
-        <w:t>Miss</w:t>
+        <w:t xml:space="preserve">  [8]</w:t>
+      </w:r>
+    </w:p>
+    <w:p>
+      <w:r>
+        <w:t xml:space="preserve">Access: </w:t>
+      </w:r>
+      <w:proofErr w:type="gramStart"/>
+      <w:r>
+        <w:t>7  Miss</w:t>
       </w:r>
       <w:proofErr w:type="gramEnd"/>
       <w:r>
@@ -184,10 +178,7 @@
       </w:r>
       <w:proofErr w:type="gramStart"/>
       <w:r>
-        <w:t xml:space="preserve">4  </w:t>
-      </w:r>
-      <w:r>
-        <w:t>Miss</w:t>
+        <w:t>4  Miss</w:t>
       </w:r>
       <w:proofErr w:type="gramEnd"/>
       <w:r>
@@ -200,10 +191,7 @@
       </w:r>
       <w:proofErr w:type="gramStart"/>
       <w:r>
-        <w:t xml:space="preserve">2  </w:t>
-      </w:r>
-      <w:r>
-        <w:t>Miss</w:t>
+        <w:t>2  Miss</w:t>
       </w:r>
       <w:proofErr w:type="gramEnd"/>
       <w:r>
@@ -216,10 +204,7 @@
       </w:r>
       <w:proofErr w:type="gramStart"/>
       <w:r>
-        <w:t xml:space="preserve">5  </w:t>
-      </w:r>
-      <w:r>
-        <w:t>Miss</w:t>
+        <w:t>5  Miss</w:t>
       </w:r>
       <w:proofErr w:type="gramEnd"/>
       <w:r>
@@ -232,10 +217,7 @@
       </w:r>
       <w:proofErr w:type="gramStart"/>
       <w:r>
-        <w:t xml:space="preserve">4  </w:t>
-      </w:r>
-      <w:r>
-        <w:t>Hit</w:t>
+        <w:t>4  Hit</w:t>
       </w:r>
       <w:proofErr w:type="gramEnd"/>
       <w:r>
@@ -248,10 +230,7 @@
       </w:r>
       <w:proofErr w:type="gramStart"/>
       <w:r>
-        <w:t xml:space="preserve">7  </w:t>
-      </w:r>
-      <w:r>
-        <w:t>Miss</w:t>
+        <w:t>7  Miss</w:t>
       </w:r>
       <w:proofErr w:type="gramEnd"/>
       <w:r>
@@ -264,10 +243,7 @@
       </w:r>
       <w:proofErr w:type="gramStart"/>
       <w:r>
-        <w:t xml:space="preserve">3  </w:t>
-      </w:r>
-      <w:r>
-        <w:t>Miss</w:t>
+        <w:t>3  Miss</w:t>
       </w:r>
       <w:proofErr w:type="gramEnd"/>
       <w:r>
@@ -280,10 +256,7 @@
       </w:r>
       <w:proofErr w:type="gramStart"/>
       <w:r>
-        <w:t xml:space="preserve">4  </w:t>
-      </w:r>
-      <w:r>
-        <w:t>Miss</w:t>
+        <w:t>4  Miss</w:t>
       </w:r>
       <w:proofErr w:type="gramEnd"/>
       <w:r>
@@ -296,10 +269,7 @@
       </w:r>
       <w:proofErr w:type="gramStart"/>
       <w:r>
-        <w:t xml:space="preserve">5  </w:t>
-      </w:r>
-      <w:r>
-        <w:t>Miss</w:t>
+        <w:t>5  Miss</w:t>
       </w:r>
       <w:proofErr w:type="gramEnd"/>
       <w:r>
@@ -436,10 +406,7 @@
       </w:r>
       <w:proofErr w:type="gramStart"/>
       <w:r>
-        <w:t xml:space="preserve">8  </w:t>
-      </w:r>
-      <w:r>
-        <w:t>Miss</w:t>
+        <w:t>8  Miss</w:t>
       </w:r>
       <w:proofErr w:type="gramEnd"/>
       <w:r>
@@ -452,10 +419,7 @@
       </w:r>
       <w:proofErr w:type="gramStart"/>
       <w:r>
-        <w:t xml:space="preserve">7  </w:t>
-      </w:r>
-      <w:r>
-        <w:t>Miss</w:t>
+        <w:t>7  Miss</w:t>
       </w:r>
       <w:proofErr w:type="gramEnd"/>
       <w:r>
@@ -468,10 +432,7 @@
       </w:r>
       <w:proofErr w:type="gramStart"/>
       <w:r>
-        <w:t xml:space="preserve">4  </w:t>
-      </w:r>
-      <w:r>
-        <w:t>Miss</w:t>
+        <w:t>4  Miss</w:t>
       </w:r>
       <w:proofErr w:type="gramEnd"/>
       <w:r>
@@ -484,10 +445,7 @@
       </w:r>
       <w:proofErr w:type="gramStart"/>
       <w:r>
-        <w:t xml:space="preserve">2  </w:t>
-      </w:r>
-      <w:r>
-        <w:t>Miss</w:t>
+        <w:t>2  Miss</w:t>
       </w:r>
       <w:proofErr w:type="gramEnd"/>
       <w:r>
@@ -500,10 +458,7 @@
       </w:r>
       <w:proofErr w:type="gramStart"/>
       <w:r>
-        <w:t xml:space="preserve">5  </w:t>
-      </w:r>
-      <w:r>
-        <w:t>Miss</w:t>
+        <w:t>5  Miss</w:t>
       </w:r>
       <w:proofErr w:type="gramEnd"/>
       <w:r>
@@ -516,10 +471,7 @@
       </w:r>
       <w:proofErr w:type="gramStart"/>
       <w:r>
-        <w:t xml:space="preserve">4  </w:t>
-      </w:r>
-      <w:r>
-        <w:t>Hit</w:t>
+        <w:t>4  Hit</w:t>
       </w:r>
       <w:proofErr w:type="gramEnd"/>
       <w:r>
@@ -532,10 +484,7 @@
       </w:r>
       <w:proofErr w:type="gramStart"/>
       <w:r>
-        <w:t xml:space="preserve">7  </w:t>
-      </w:r>
-      <w:r>
-        <w:t>Miss</w:t>
+        <w:t>7  Miss</w:t>
       </w:r>
       <w:proofErr w:type="gramEnd"/>
       <w:r>
@@ -548,10 +497,7 @@
       </w:r>
       <w:proofErr w:type="gramStart"/>
       <w:r>
-        <w:t xml:space="preserve">3  </w:t>
-      </w:r>
-      <w:r>
-        <w:t>Miss</w:t>
+        <w:t>3  Miss</w:t>
       </w:r>
       <w:proofErr w:type="gramEnd"/>
       <w:r>
@@ -564,10 +510,7 @@
       </w:r>
       <w:proofErr w:type="gramStart"/>
       <w:r>
-        <w:t xml:space="preserve">4  </w:t>
-      </w:r>
-      <w:r>
-        <w:t>Hit</w:t>
+        <w:t>4  Hit</w:t>
       </w:r>
       <w:proofErr w:type="gramEnd"/>
       <w:r>
@@ -580,10 +523,7 @@
       </w:r>
       <w:proofErr w:type="gramStart"/>
       <w:r>
-        <w:t xml:space="preserve">5  </w:t>
-      </w:r>
-      <w:r>
-        <w:t>Miss</w:t>
+        <w:t>5  Miss</w:t>
       </w:r>
       <w:proofErr w:type="gramEnd"/>
       <w:r>
@@ -4078,6 +4018,110 @@
           <w:bCs/>
         </w:rPr>
       </w:pPr>
+    </w:p>
+    <w:p>
+      <w:pPr>
+        <w:rPr>
+          <w:b/>
+          <w:bCs/>
+        </w:rPr>
+      </w:pPr>
+    </w:p>
+    <w:p>
+      <w:pPr>
+        <w:rPr>
+          <w:b/>
+          <w:bCs/>
+        </w:rPr>
+      </w:pPr>
+    </w:p>
+    <w:p>
+      <w:pPr>
+        <w:rPr>
+          <w:b/>
+          <w:bCs/>
+        </w:rPr>
+      </w:pPr>
+    </w:p>
+    <w:p>
+      <w:pPr>
+        <w:rPr>
+          <w:b/>
+          <w:bCs/>
+        </w:rPr>
+      </w:pPr>
+    </w:p>
+    <w:p>
+      <w:pPr>
+        <w:rPr>
+          <w:b/>
+          <w:bCs/>
+        </w:rPr>
+      </w:pPr>
+    </w:p>
+    <w:p>
+      <w:pPr>
+        <w:rPr>
+          <w:b/>
+          <w:bCs/>
+        </w:rPr>
+      </w:pPr>
+    </w:p>
+    <w:p>
+      <w:pPr>
+        <w:rPr>
+          <w:b/>
+          <w:bCs/>
+        </w:rPr>
+      </w:pPr>
+    </w:p>
+    <w:p>
+      <w:pPr>
+        <w:rPr>
+          <w:b/>
+          <w:bCs/>
+        </w:rPr>
+      </w:pPr>
+    </w:p>
+    <w:p>
+      <w:pPr>
+        <w:rPr>
+          <w:b/>
+          <w:bCs/>
+        </w:rPr>
+      </w:pPr>
+    </w:p>
+    <w:p>
+      <w:pPr>
+        <w:rPr>
+          <w:b/>
+          <w:bCs/>
+        </w:rPr>
+      </w:pPr>
+    </w:p>
+    <w:p>
+      <w:pPr>
+        <w:rPr>
+          <w:b/>
+          <w:bCs/>
+        </w:rPr>
+      </w:pPr>
+    </w:p>
+    <w:p>
+      <w:pPr>
+        <w:rPr>
+          <w:b/>
+          <w:bCs/>
+        </w:rPr>
+      </w:pPr>
+    </w:p>
+    <w:p>
+      <w:pPr>
+        <w:rPr>
+          <w:b/>
+          <w:bCs/>
+        </w:rPr>
+      </w:pPr>
       <w:r>
         <w:rPr>
           <w:b/>
@@ -4148,6 +4192,165 @@
           <w:bCs/>
         </w:rPr>
         <w:t xml:space="preserve"> satisfy a large fraction of requests? Plot a graph of its working set as the size of the cache increases.</w:t>
+      </w:r>
+    </w:p>
+    <w:p>
+      <w:pPr>
+        <w:rPr>
+          <w:b/>
+          <w:bCs/>
+        </w:rPr>
+      </w:pPr>
+    </w:p>
+    <w:p>
+      <w:pPr>
+        <w:rPr>
+          <w:b/>
+          <w:bCs/>
+        </w:rPr>
+      </w:pPr>
+    </w:p>
+    <w:p>
+      <w:pPr>
+        <w:rPr>
+          <w:b/>
+          <w:bCs/>
+        </w:rPr>
+      </w:pPr>
+      <w:r>
+        <w:rPr>
+          <w:b/>
+          <w:bCs/>
+          <w:noProof/>
+        </w:rPr>
+        <w:drawing>
+          <wp:inline distT="0" distB="0" distL="0" distR="0" wp14:anchorId="00893AB8" wp14:editId="7F6EE0F6">
+            <wp:extent cx="5943600" cy="509905"/>
+            <wp:effectExtent l="0" t="0" r="0" b="0"/>
+            <wp:docPr id="1" name="Picture 1"/>
+            <wp:cNvGraphicFramePr>
+              <a:graphicFrameLocks xmlns:a="http://schemas.openxmlformats.org/drawingml/2006/main" noChangeAspect="1"/>
+            </wp:cNvGraphicFramePr>
+            <a:graphic xmlns:a="http://schemas.openxmlformats.org/drawingml/2006/main">
+              <a:graphicData uri="http://schemas.openxmlformats.org/drawingml/2006/picture">
+                <pic:pic xmlns:pic="http://schemas.openxmlformats.org/drawingml/2006/picture">
+                  <pic:nvPicPr>
+                    <pic:cNvPr id="1" name="Picture 1"/>
+                    <pic:cNvPicPr/>
+                  </pic:nvPicPr>
+                  <pic:blipFill>
+                    <a:blip r:embed="rId4">
+                      <a:extLst>
+                        <a:ext uri="{28A0092B-C50C-407E-A947-70E740481C1C}">
+                          <a14:useLocalDpi xmlns:a14="http://schemas.microsoft.com/office/drawing/2010/main" val="0"/>
+                        </a:ext>
+                      </a:extLst>
+                    </a:blip>
+                    <a:stretch>
+                      <a:fillRect/>
+                    </a:stretch>
+                  </pic:blipFill>
+                  <pic:spPr>
+                    <a:xfrm>
+                      <a:off x="0" y="0"/>
+                      <a:ext cx="5943600" cy="509905"/>
+                    </a:xfrm>
+                    <a:prstGeom prst="rect">
+                      <a:avLst/>
+                    </a:prstGeom>
+                  </pic:spPr>
+                </pic:pic>
+              </a:graphicData>
+            </a:graphic>
+          </wp:inline>
+        </w:drawing>
+      </w:r>
+    </w:p>
+    <w:p>
+      <w:r>
+        <w:lastRenderedPageBreak/>
+        <w:t>The page size for the OS is 4096(4KB), need 13</w:t>
+      </w:r>
+      <w:proofErr w:type="gramStart"/>
+      <w:r>
+        <w:t>bits(</w:t>
+      </w:r>
+      <w:proofErr w:type="gramEnd"/>
+      <w:r>
+        <w:t>2^13=4096) to represent the offset</w:t>
+      </w:r>
+    </w:p>
+    <w:p>
+      <w:r>
+        <w:t xml:space="preserve">One of the instruction memory </w:t>
+      </w:r>
+      <w:proofErr w:type="gramStart"/>
+      <w:r>
+        <w:t>address</w:t>
+      </w:r>
+      <w:proofErr w:type="gramEnd"/>
+      <w:r>
+        <w:t xml:space="preserve"> is 0x</w:t>
+      </w:r>
+      <w:r>
+        <w:t>1fff0003b0</w:t>
+      </w:r>
+      <w:r>
+        <w:t xml:space="preserve"> need 40bits, then all VPN should be first (40-13) = 27 bits. No matter how may level of page director, the 27bits find a page. Thus, we need to shift 27 bits</w:t>
+      </w:r>
+    </w:p>
+    <w:p/>
+    <w:p>
+      <w:r>
+        <w:t>Cache size need be 5 to satisfy a large fraction of requests.</w:t>
+      </w:r>
+    </w:p>
+    <w:p>
+      <w:r>
+        <w:rPr>
+          <w:noProof/>
+        </w:rPr>
+        <w:drawing>
+          <wp:inline distT="0" distB="0" distL="0" distR="0" wp14:anchorId="22BA0C90" wp14:editId="2290B19B">
+            <wp:extent cx="5842000" cy="4381500"/>
+            <wp:effectExtent l="0" t="0" r="0" b="0"/>
+            <wp:docPr id="2" name="Picture 2" descr="Chart, line chart&#10;&#10;Description automatically generated"/>
+            <wp:cNvGraphicFramePr>
+              <a:graphicFrameLocks xmlns:a="http://schemas.openxmlformats.org/drawingml/2006/main" noChangeAspect="1"/>
+            </wp:cNvGraphicFramePr>
+            <a:graphic xmlns:a="http://schemas.openxmlformats.org/drawingml/2006/main">
+              <a:graphicData uri="http://schemas.openxmlformats.org/drawingml/2006/picture">
+                <pic:pic xmlns:pic="http://schemas.openxmlformats.org/drawingml/2006/picture">
+                  <pic:nvPicPr>
+                    <pic:cNvPr id="2" name="Picture 2" descr="Chart, line chart&#10;&#10;Description automatically generated"/>
+                    <pic:cNvPicPr/>
+                  </pic:nvPicPr>
+                  <pic:blipFill>
+                    <a:blip r:embed="rId5">
+                      <a:extLst>
+                        <a:ext uri="{28A0092B-C50C-407E-A947-70E740481C1C}">
+                          <a14:useLocalDpi xmlns:a14="http://schemas.microsoft.com/office/drawing/2010/main" val="0"/>
+                        </a:ext>
+                      </a:extLst>
+                    </a:blip>
+                    <a:stretch>
+                      <a:fillRect/>
+                    </a:stretch>
+                  </pic:blipFill>
+                  <pic:spPr>
+                    <a:xfrm>
+                      <a:off x="0" y="0"/>
+                      <a:ext cx="5842000" cy="4381500"/>
+                    </a:xfrm>
+                    <a:prstGeom prst="rect">
+                      <a:avLst/>
+                    </a:prstGeom>
+                  </pic:spPr>
+                </pic:pic>
+              </a:graphicData>
+            </a:graphic>
+          </wp:inline>
+        </w:drawing>
       </w:r>
     </w:p>
     <w:sectPr>
